--- a/Reporte10.docx
+++ b/Reporte10.docx
@@ -510,42 +510,81 @@
       </w:pPr>
     </w:p>
     <w:p/>
-    <w:p>
+    <w:p/>
+    <w:p>
+      <w:pPr>
+        <w:pStyle w:val="Ttulo1"/>
+      </w:pPr>
+      <w:r>
+        <w:lastRenderedPageBreak/>
+        <w:t>Diagrama</w:t>
+      </w:r>
+    </w:p>
+    <w:p>
+      <w:pPr>
+        <w:rPr>
+          <w:lang w:val="de-DE"/>
+        </w:rPr>
+      </w:pPr>
+      <w:r>
+        <w:rPr>
+          <w:noProof/>
+        </w:rPr>
+        <w:drawing>
+          <wp:inline distT="0" distB="0" distL="0" distR="0" wp14:anchorId="7A957EC5" wp14:editId="72F69101">
+            <wp:extent cx="2775549" cy="1710813"/>
+            <wp:effectExtent l="0" t="0" r="6350" b="3810"/>
+            <wp:docPr id="2" name="Imagen 2"/>
+            <wp:cNvGraphicFramePr>
+              <a:graphicFrameLocks xmlns:a="http://schemas.openxmlformats.org/drawingml/2006/main" noChangeAspect="1"/>
+            </wp:cNvGraphicFramePr>
+            <a:graphic xmlns:a="http://schemas.openxmlformats.org/drawingml/2006/main">
+              <a:graphicData uri="http://schemas.openxmlformats.org/drawingml/2006/picture">
+                <pic:pic xmlns:pic="http://schemas.openxmlformats.org/drawingml/2006/picture">
+                  <pic:nvPicPr>
+                    <pic:cNvPr id="1" name=""/>
+                    <pic:cNvPicPr/>
+                  </pic:nvPicPr>
+                  <pic:blipFill>
+                    <a:blip r:embed="rId10"/>
+                    <a:stretch>
+                      <a:fillRect/>
+                    </a:stretch>
+                  </pic:blipFill>
+                  <pic:spPr>
+                    <a:xfrm>
+                      <a:off x="0" y="0"/>
+                      <a:ext cx="2787154" cy="1717966"/>
+                    </a:xfrm>
+                    <a:prstGeom prst="rect">
+                      <a:avLst/>
+                    </a:prstGeom>
+                  </pic:spPr>
+                </pic:pic>
+              </a:graphicData>
+            </a:graphic>
+          </wp:inline>
+        </w:drawing>
+      </w:r>
+    </w:p>
+    <w:p>
+      <w:pPr>
+        <w:pStyle w:val="Ttulo1"/>
+      </w:pPr>
+      <w:r>
+        <w:t>Desarrollo de la Práctica.</w:t>
+      </w:r>
+    </w:p>
+    <w:p/>
+    <w:p>
+      <w:pPr>
+        <w:pStyle w:val="Ttulo1"/>
+      </w:pPr>
+      <w:r>
+        <w:t>Problemas y Soluciones</w:t>
+      </w:r>
       <w:bookmarkStart w:id="0" w:name="_GoBack"/>
       <w:bookmarkEnd w:id="0"/>
-    </w:p>
-    <w:p>
-      <w:pPr>
-        <w:pStyle w:val="Ttulo1"/>
-      </w:pPr>
-      <w:r>
-        <w:lastRenderedPageBreak/>
-        <w:t>Diagrama</w:t>
-      </w:r>
-    </w:p>
-    <w:p>
-      <w:pPr>
-        <w:rPr>
-          <w:lang w:val="de-DE"/>
-        </w:rPr>
-      </w:pPr>
-    </w:p>
-    <w:p>
-      <w:pPr>
-        <w:pStyle w:val="Ttulo1"/>
-      </w:pPr>
-      <w:r>
-        <w:t>Desarrollo de la Práctica.</w:t>
-      </w:r>
-    </w:p>
-    <w:p/>
-    <w:p>
-      <w:pPr>
-        <w:pStyle w:val="Ttulo1"/>
-      </w:pPr>
-      <w:r>
-        <w:t>Problemas y Soluciones</w:t>
-      </w:r>
     </w:p>
     <w:p>
       <w:r>
@@ -687,7 +726,7 @@
         </w:rPr>
         <w:t xml:space="preserve">”, </w:t>
       </w:r>
-      <w:hyperlink r:id="rId10" w:history="1">
+      <w:hyperlink r:id="rId11" w:history="1">
         <w:r>
           <w:rPr>
             <w:rStyle w:val="Hipervnculo"/>
@@ -698,8 +737,8 @@
       </w:hyperlink>
     </w:p>
     <w:sectPr>
-      <w:headerReference w:type="default" r:id="rId11"/>
-      <w:footerReference w:type="default" r:id="rId12"/>
+      <w:headerReference w:type="default" r:id="rId12"/>
+      <w:footerReference w:type="default" r:id="rId13"/>
       <w:pgSz w:w="12240" w:h="15840"/>
       <w:pgMar w:top="1417" w:right="1701" w:bottom="1417" w:left="1701" w:header="708" w:footer="708" w:gutter="0"/>
       <w:cols w:space="708"/>
@@ -2516,7 +2555,7 @@
 </file>
 
 <file path=customXml/itemProps1.xml><?xml version="1.0" encoding="utf-8"?>
-<ds:datastoreItem xmlns:ds="http://schemas.openxmlformats.org/officeDocument/2006/customXml" ds:itemID="{E60F4ED6-D1FC-45E9-ADBE-A1E6C8457760}">
+<ds:datastoreItem xmlns:ds="http://schemas.openxmlformats.org/officeDocument/2006/customXml" ds:itemID="{CB6E7FBD-4A01-446E-9432-DC3D9B3EE94D}">
   <ds:schemaRefs>
     <ds:schemaRef ds:uri="http://schemas.openxmlformats.org/officeDocument/2006/bibliography"/>
   </ds:schemaRefs>

--- a/Reporte10.docx
+++ b/Reporte10.docx
@@ -575,6 +575,693 @@
         <w:t>Desarrollo de la Práctica.</w:t>
       </w:r>
     </w:p>
+    <w:p>
+      <w:r>
+        <w:t xml:space="preserve">Primero nos descargaremos Git en la computadora, siguiendo las instrucciones de la pagina oficial. Una vez instalado, abrimos el servicio de </w:t>
+      </w:r>
+      <w:proofErr w:type="spellStart"/>
+      <w:r>
+        <w:t>git</w:t>
+      </w:r>
+      <w:proofErr w:type="spellEnd"/>
+      <w:r>
+        <w:t xml:space="preserve"> </w:t>
+      </w:r>
+      <w:proofErr w:type="spellStart"/>
+      <w:r>
+        <w:t>bash</w:t>
+      </w:r>
+      <w:proofErr w:type="spellEnd"/>
+      <w:r>
+        <w:t xml:space="preserve"> y configuramos el nombre y el correo electrónico con configuración global.</w:t>
+      </w:r>
+    </w:p>
+    <w:p>
+      <w:r>
+        <w:rPr>
+          <w:noProof/>
+        </w:rPr>
+        <w:drawing>
+          <wp:inline distT="0" distB="0" distL="0" distR="0">
+            <wp:extent cx="3715268" cy="790685"/>
+            <wp:effectExtent l="0" t="0" r="0" b="9525"/>
+            <wp:docPr id="3" name="Imagen 3"/>
+            <wp:cNvGraphicFramePr>
+              <a:graphicFrameLocks xmlns:a="http://schemas.openxmlformats.org/drawingml/2006/main" noChangeAspect="1"/>
+            </wp:cNvGraphicFramePr>
+            <a:graphic xmlns:a="http://schemas.openxmlformats.org/drawingml/2006/main">
+              <a:graphicData uri="http://schemas.openxmlformats.org/drawingml/2006/picture">
+                <pic:pic xmlns:pic="http://schemas.openxmlformats.org/drawingml/2006/picture">
+                  <pic:nvPicPr>
+                    <pic:cNvPr id="3" name="git_config.PNG"/>
+                    <pic:cNvPicPr/>
+                  </pic:nvPicPr>
+                  <pic:blipFill>
+                    <a:blip r:embed="rId11">
+                      <a:extLst>
+                        <a:ext uri="{28A0092B-C50C-407E-A947-70E740481C1C}">
+                          <a14:useLocalDpi xmlns:a14="http://schemas.microsoft.com/office/drawing/2010/main" val="0"/>
+                        </a:ext>
+                      </a:extLst>
+                    </a:blip>
+                    <a:stretch>
+                      <a:fillRect/>
+                    </a:stretch>
+                  </pic:blipFill>
+                  <pic:spPr>
+                    <a:xfrm>
+                      <a:off x="0" y="0"/>
+                      <a:ext cx="3715268" cy="790685"/>
+                    </a:xfrm>
+                    <a:prstGeom prst="rect">
+                      <a:avLst/>
+                    </a:prstGeom>
+                  </pic:spPr>
+                </pic:pic>
+              </a:graphicData>
+            </a:graphic>
+          </wp:inline>
+        </w:drawing>
+      </w:r>
+    </w:p>
+    <w:p>
+      <w:r>
+        <w:t xml:space="preserve">Ahora creamos un nuevo repositorio con nombre </w:t>
+      </w:r>
+      <w:proofErr w:type="spellStart"/>
+      <w:r>
+        <w:rPr>
+          <w:i/>
+        </w:rPr>
+        <w:t>git</w:t>
+      </w:r>
+      <w:proofErr w:type="spellEnd"/>
+      <w:r>
+        <w:t xml:space="preserve"> y creamos un archivo llamado versiones.txt que contenga el texto </w:t>
+      </w:r>
+      <w:proofErr w:type="spellStart"/>
+      <w:r>
+        <w:rPr>
+          <w:i/>
+        </w:rPr>
+        <w:t>Version</w:t>
+      </w:r>
+      <w:proofErr w:type="spellEnd"/>
+      <w:r>
+        <w:rPr>
+          <w:i/>
+        </w:rPr>
+        <w:t xml:space="preserve"> 1.</w:t>
+      </w:r>
+      <w:r>
+        <w:t xml:space="preserve"> En la consola de </w:t>
+      </w:r>
+      <w:proofErr w:type="spellStart"/>
+      <w:r>
+        <w:t>git</w:t>
+      </w:r>
+      <w:proofErr w:type="spellEnd"/>
+      <w:r>
+        <w:t xml:space="preserve">, añadimos ese archivo y creamos un primer </w:t>
+      </w:r>
+      <w:proofErr w:type="spellStart"/>
+      <w:r>
+        <w:t>commit</w:t>
+      </w:r>
+      <w:proofErr w:type="spellEnd"/>
+      <w:r>
+        <w:t xml:space="preserve">. Ahora cambiamos el texto a </w:t>
+      </w:r>
+      <w:proofErr w:type="spellStart"/>
+      <w:r>
+        <w:rPr>
+          <w:i/>
+        </w:rPr>
+        <w:t>Version</w:t>
+      </w:r>
+      <w:proofErr w:type="spellEnd"/>
+      <w:r>
+        <w:rPr>
+          <w:i/>
+        </w:rPr>
+        <w:t xml:space="preserve"> 2</w:t>
+      </w:r>
+      <w:r>
+        <w:t xml:space="preserve"> y creamos un segundo </w:t>
+      </w:r>
+      <w:proofErr w:type="spellStart"/>
+      <w:r>
+        <w:t>commit</w:t>
+      </w:r>
+      <w:proofErr w:type="spellEnd"/>
+      <w:r>
+        <w:t xml:space="preserve"> indicando el cambio. Repetimos el procedimiento para la </w:t>
+      </w:r>
+      <w:proofErr w:type="spellStart"/>
+      <w:r>
+        <w:rPr>
+          <w:i/>
+        </w:rPr>
+        <w:t>Version</w:t>
+      </w:r>
+      <w:proofErr w:type="spellEnd"/>
+      <w:r>
+        <w:rPr>
+          <w:i/>
+        </w:rPr>
+        <w:t xml:space="preserve"> 3</w:t>
+      </w:r>
+      <w:r>
+        <w:t>.</w:t>
+      </w:r>
+    </w:p>
+    <w:p>
+      <w:r>
+        <w:rPr>
+          <w:noProof/>
+        </w:rPr>
+        <w:drawing>
+          <wp:inline distT="0" distB="0" distL="0" distR="0">
+            <wp:extent cx="3020564" cy="1925690"/>
+            <wp:effectExtent l="0" t="0" r="8890" b="0"/>
+            <wp:docPr id="4" name="Imagen 4"/>
+            <wp:cNvGraphicFramePr>
+              <a:graphicFrameLocks xmlns:a="http://schemas.openxmlformats.org/drawingml/2006/main" noChangeAspect="1"/>
+            </wp:cNvGraphicFramePr>
+            <a:graphic xmlns:a="http://schemas.openxmlformats.org/drawingml/2006/main">
+              <a:graphicData uri="http://schemas.openxmlformats.org/drawingml/2006/picture">
+                <pic:pic xmlns:pic="http://schemas.openxmlformats.org/drawingml/2006/picture">
+                  <pic:nvPicPr>
+                    <pic:cNvPr id="4" name="git log.PNG"/>
+                    <pic:cNvPicPr/>
+                  </pic:nvPicPr>
+                  <pic:blipFill>
+                    <a:blip r:embed="rId12">
+                      <a:extLst>
+                        <a:ext uri="{28A0092B-C50C-407E-A947-70E740481C1C}">
+                          <a14:useLocalDpi xmlns:a14="http://schemas.microsoft.com/office/drawing/2010/main" val="0"/>
+                        </a:ext>
+                      </a:extLst>
+                    </a:blip>
+                    <a:stretch>
+                      <a:fillRect/>
+                    </a:stretch>
+                  </pic:blipFill>
+                  <pic:spPr>
+                    <a:xfrm>
+                      <a:off x="0" y="0"/>
+                      <a:ext cx="3041100" cy="1938783"/>
+                    </a:xfrm>
+                    <a:prstGeom prst="rect">
+                      <a:avLst/>
+                    </a:prstGeom>
+                  </pic:spPr>
+                </pic:pic>
+              </a:graphicData>
+            </a:graphic>
+          </wp:inline>
+        </w:drawing>
+      </w:r>
+    </w:p>
+    <w:p>
+      <w:r>
+        <w:t xml:space="preserve">Ahora procedemos a crear una cuenta nueva en GitHub, siguiendo las instrucciones en la pagina principal. Crearemos un nuevo repositorio publico con nombre </w:t>
+      </w:r>
+      <w:r>
+        <w:rPr>
+          <w:i/>
+        </w:rPr>
+        <w:t>Practica 10</w:t>
+      </w:r>
+      <w:r>
+        <w:t xml:space="preserve"> y </w:t>
+      </w:r>
+      <w:r>
+        <w:t>configuraremos el repositorio local para que apunte al recién creado repositorio, ejecutando los siguientes comandos:</w:t>
+      </w:r>
+    </w:p>
+    <w:p>
+      <w:pPr>
+        <w:pStyle w:val="Prrafodelista"/>
+        <w:numPr>
+          <w:ilvl w:val="0"/>
+          <w:numId w:val="8"/>
+        </w:numPr>
+        <w:rPr>
+          <w:lang w:val="en-US"/>
+        </w:rPr>
+      </w:pPr>
+      <w:r>
+        <w:rPr>
+          <w:lang w:val="en-US"/>
+        </w:rPr>
+        <w:t xml:space="preserve">git remote add origin  </w:t>
+      </w:r>
+      <w:hyperlink r:id="rId13" w:history="1">
+        <w:r>
+          <w:rPr>
+            <w:rStyle w:val="Hipervnculo"/>
+            <w:lang w:val="en-US"/>
+          </w:rPr>
+          <w:t>https://github.com/aorozco280/practica10.git</w:t>
+        </w:r>
+      </w:hyperlink>
+    </w:p>
+    <w:p>
+      <w:pPr>
+        <w:pStyle w:val="Prrafodelista"/>
+        <w:numPr>
+          <w:ilvl w:val="0"/>
+          <w:numId w:val="8"/>
+        </w:numPr>
+        <w:rPr>
+          <w:lang w:val="en-US"/>
+        </w:rPr>
+      </w:pPr>
+      <w:r>
+        <w:rPr>
+          <w:lang w:val="en-US"/>
+        </w:rPr>
+        <w:t>git push -u origin master</w:t>
+      </w:r>
+    </w:p>
+    <w:p>
+      <w:pPr>
+        <w:rPr>
+          <w:lang w:val="en-US"/>
+        </w:rPr>
+      </w:pPr>
+      <w:r>
+        <w:rPr>
+          <w:noProof/>
+        </w:rPr>
+        <w:lastRenderedPageBreak/>
+        <w:drawing>
+          <wp:inline distT="0" distB="0" distL="0" distR="0" wp14:anchorId="76B38C95" wp14:editId="61252C35">
+            <wp:extent cx="3699989" cy="2876932"/>
+            <wp:effectExtent l="0" t="0" r="0" b="0"/>
+            <wp:docPr id="7" name="Imagen 7"/>
+            <wp:cNvGraphicFramePr>
+              <a:graphicFrameLocks xmlns:a="http://schemas.openxmlformats.org/drawingml/2006/main" noChangeAspect="1"/>
+            </wp:cNvGraphicFramePr>
+            <a:graphic xmlns:a="http://schemas.openxmlformats.org/drawingml/2006/main">
+              <a:graphicData uri="http://schemas.openxmlformats.org/drawingml/2006/picture">
+                <pic:pic xmlns:pic="http://schemas.openxmlformats.org/drawingml/2006/picture">
+                  <pic:nvPicPr>
+                    <pic:cNvPr id="6" name="github repo.PNG"/>
+                    <pic:cNvPicPr/>
+                  </pic:nvPicPr>
+                  <pic:blipFill>
+                    <a:blip r:embed="rId14">
+                      <a:extLst>
+                        <a:ext uri="{28A0092B-C50C-407E-A947-70E740481C1C}">
+                          <a14:useLocalDpi xmlns:a14="http://schemas.microsoft.com/office/drawing/2010/main" val="0"/>
+                        </a:ext>
+                      </a:extLst>
+                    </a:blip>
+                    <a:stretch>
+                      <a:fillRect/>
+                    </a:stretch>
+                  </pic:blipFill>
+                  <pic:spPr>
+                    <a:xfrm>
+                      <a:off x="0" y="0"/>
+                      <a:ext cx="3720668" cy="2893011"/>
+                    </a:xfrm>
+                    <a:prstGeom prst="rect">
+                      <a:avLst/>
+                    </a:prstGeom>
+                  </pic:spPr>
+                </pic:pic>
+              </a:graphicData>
+            </a:graphic>
+          </wp:inline>
+        </w:drawing>
+      </w:r>
+    </w:p>
+    <w:p>
+      <w:r>
+        <w:rPr>
+          <w:noProof/>
+        </w:rPr>
+        <w:drawing>
+          <wp:inline distT="0" distB="0" distL="0" distR="0">
+            <wp:extent cx="3905881" cy="1320188"/>
+            <wp:effectExtent l="0" t="0" r="0" b="0"/>
+            <wp:docPr id="5" name="Imagen 5"/>
+            <wp:cNvGraphicFramePr>
+              <a:graphicFrameLocks xmlns:a="http://schemas.openxmlformats.org/drawingml/2006/main" noChangeAspect="1"/>
+            </wp:cNvGraphicFramePr>
+            <a:graphic xmlns:a="http://schemas.openxmlformats.org/drawingml/2006/main">
+              <a:graphicData uri="http://schemas.openxmlformats.org/drawingml/2006/picture">
+                <pic:pic xmlns:pic="http://schemas.openxmlformats.org/drawingml/2006/picture">
+                  <pic:nvPicPr>
+                    <pic:cNvPr id="5" name="git push master.PNG"/>
+                    <pic:cNvPicPr/>
+                  </pic:nvPicPr>
+                  <pic:blipFill>
+                    <a:blip r:embed="rId15">
+                      <a:extLst>
+                        <a:ext uri="{28A0092B-C50C-407E-A947-70E740481C1C}">
+                          <a14:useLocalDpi xmlns:a14="http://schemas.microsoft.com/office/drawing/2010/main" val="0"/>
+                        </a:ext>
+                      </a:extLst>
+                    </a:blip>
+                    <a:stretch>
+                      <a:fillRect/>
+                    </a:stretch>
+                  </pic:blipFill>
+                  <pic:spPr>
+                    <a:xfrm>
+                      <a:off x="0" y="0"/>
+                      <a:ext cx="3938994" cy="1331380"/>
+                    </a:xfrm>
+                    <a:prstGeom prst="rect">
+                      <a:avLst/>
+                    </a:prstGeom>
+                  </pic:spPr>
+                </pic:pic>
+              </a:graphicData>
+            </a:graphic>
+          </wp:inline>
+        </w:drawing>
+      </w:r>
+    </w:p>
+    <w:p>
+      <w:r>
+        <w:t xml:space="preserve">Observamos que el archivo versiones.txt aparece en el repositorio en </w:t>
+      </w:r>
+      <w:proofErr w:type="spellStart"/>
+      <w:r>
+        <w:t>Github</w:t>
+      </w:r>
+      <w:proofErr w:type="spellEnd"/>
+      <w:r>
+        <w:t>.</w:t>
+      </w:r>
+    </w:p>
+    <w:p>
+      <w:r>
+        <w:rPr>
+          <w:noProof/>
+        </w:rPr>
+        <w:drawing>
+          <wp:inline distT="0" distB="0" distL="0" distR="0">
+            <wp:extent cx="4711477" cy="2089192"/>
+            <wp:effectExtent l="0" t="0" r="0" b="6350"/>
+            <wp:docPr id="8" name="Imagen 8"/>
+            <wp:cNvGraphicFramePr>
+              <a:graphicFrameLocks xmlns:a="http://schemas.openxmlformats.org/drawingml/2006/main" noChangeAspect="1"/>
+            </wp:cNvGraphicFramePr>
+            <a:graphic xmlns:a="http://schemas.openxmlformats.org/drawingml/2006/main">
+              <a:graphicData uri="http://schemas.openxmlformats.org/drawingml/2006/picture">
+                <pic:pic xmlns:pic="http://schemas.openxmlformats.org/drawingml/2006/picture">
+                  <pic:nvPicPr>
+                    <pic:cNvPr id="8" name="github repo pract10.PNG"/>
+                    <pic:cNvPicPr/>
+                  </pic:nvPicPr>
+                  <pic:blipFill>
+                    <a:blip r:embed="rId16">
+                      <a:extLst>
+                        <a:ext uri="{28A0092B-C50C-407E-A947-70E740481C1C}">
+                          <a14:useLocalDpi xmlns:a14="http://schemas.microsoft.com/office/drawing/2010/main" val="0"/>
+                        </a:ext>
+                      </a:extLst>
+                    </a:blip>
+                    <a:stretch>
+                      <a:fillRect/>
+                    </a:stretch>
+                  </pic:blipFill>
+                  <pic:spPr>
+                    <a:xfrm>
+                      <a:off x="0" y="0"/>
+                      <a:ext cx="4721630" cy="2093694"/>
+                    </a:xfrm>
+                    <a:prstGeom prst="rect">
+                      <a:avLst/>
+                    </a:prstGeom>
+                  </pic:spPr>
+                </pic:pic>
+              </a:graphicData>
+            </a:graphic>
+          </wp:inline>
+        </w:drawing>
+      </w:r>
+    </w:p>
+    <w:p>
+      <w:r>
+        <w:t xml:space="preserve">Ahora nos dirigimos a la consola de AWS y nos loguemos como programador administrador. Nos dirigimos al servicio de IAM y seleccionamos este usuario; en la opción de Security </w:t>
+      </w:r>
+      <w:proofErr w:type="spellStart"/>
+      <w:r>
+        <w:t>Credentials</w:t>
+      </w:r>
+      <w:proofErr w:type="spellEnd"/>
+      <w:r>
+        <w:t xml:space="preserve"> se crearán llaves para HTTPS </w:t>
+      </w:r>
+      <w:proofErr w:type="spellStart"/>
+      <w:r>
+        <w:t>CodeCommit</w:t>
+      </w:r>
+      <w:proofErr w:type="spellEnd"/>
+      <w:r>
+        <w:t>. Esto nos descargara un CSV con las credenciales correspondientes.</w:t>
+      </w:r>
+    </w:p>
+    <w:p>
+      <w:r>
+        <w:t xml:space="preserve">Ahora nos dirigimos al servicio de </w:t>
+      </w:r>
+      <w:proofErr w:type="spellStart"/>
+      <w:r>
+        <w:t>CodeCommit</w:t>
+      </w:r>
+      <w:proofErr w:type="spellEnd"/>
+      <w:r>
+        <w:t xml:space="preserve">. Crearemos un nuevo repositorio llamado </w:t>
+      </w:r>
+      <w:r>
+        <w:rPr>
+          <w:i/>
+        </w:rPr>
+        <w:t>Practica 10</w:t>
+      </w:r>
+      <w:r>
+        <w:t xml:space="preserve"> y guardaremos la URL.</w:t>
+      </w:r>
+    </w:p>
+    <w:p>
+      <w:r>
+        <w:lastRenderedPageBreak/>
+        <w:t xml:space="preserve">En la consola, añadimos la URL como un remoto llamado </w:t>
+      </w:r>
+      <w:proofErr w:type="spellStart"/>
+      <w:r>
+        <w:t>aws</w:t>
+      </w:r>
+      <w:proofErr w:type="spellEnd"/>
+      <w:r>
+        <w:t>. Para ello ejecutamos los siguientes comandos:</w:t>
+      </w:r>
+    </w:p>
+    <w:p>
+      <w:pPr>
+        <w:pStyle w:val="Prrafodelista"/>
+        <w:numPr>
+          <w:ilvl w:val="0"/>
+          <w:numId w:val="9"/>
+        </w:numPr>
+        <w:rPr>
+          <w:lang w:val="en-US"/>
+        </w:rPr>
+      </w:pPr>
+      <w:r>
+        <w:rPr>
+          <w:lang w:val="en-US"/>
+        </w:rPr>
+        <w:t xml:space="preserve">git remote add </w:t>
+      </w:r>
+      <w:proofErr w:type="spellStart"/>
+      <w:r>
+        <w:rPr>
+          <w:lang w:val="en-US"/>
+        </w:rPr>
+        <w:t>aws</w:t>
+      </w:r>
+      <w:proofErr w:type="spellEnd"/>
+      <w:r>
+        <w:rPr>
+          <w:lang w:val="en-US"/>
+        </w:rPr>
+        <w:t xml:space="preserve"> </w:t>
+      </w:r>
+      <w:hyperlink r:id="rId17" w:history="1">
+        <w:r>
+          <w:rPr>
+            <w:rStyle w:val="Hipervnculo"/>
+            <w:lang w:val="en-US"/>
+          </w:rPr>
+          <w:t>https://git-codecommit.us-east-1.amazonaws.com/v1/repos/practica10</w:t>
+        </w:r>
+      </w:hyperlink>
+    </w:p>
+    <w:p>
+      <w:pPr>
+        <w:pStyle w:val="Prrafodelista"/>
+        <w:numPr>
+          <w:ilvl w:val="0"/>
+          <w:numId w:val="9"/>
+        </w:numPr>
+        <w:rPr>
+          <w:lang w:val="en-US"/>
+        </w:rPr>
+      </w:pPr>
+      <w:r>
+        <w:rPr>
+          <w:lang w:val="en-US"/>
+        </w:rPr>
+        <w:t xml:space="preserve">git push </w:t>
+      </w:r>
+      <w:proofErr w:type="spellStart"/>
+      <w:r>
+        <w:rPr>
+          <w:lang w:val="en-US"/>
+        </w:rPr>
+        <w:t>aws</w:t>
+      </w:r>
+      <w:proofErr w:type="spellEnd"/>
+      <w:r>
+        <w:rPr>
+          <w:lang w:val="en-US"/>
+        </w:rPr>
+        <w:t xml:space="preserve"> master</w:t>
+      </w:r>
+    </w:p>
+    <w:p>
+      <w:pPr>
+        <w:rPr>
+          <w:lang w:val="en-US"/>
+        </w:rPr>
+      </w:pPr>
+      <w:r>
+        <w:rPr>
+          <w:noProof/>
+        </w:rPr>
+        <w:drawing>
+          <wp:inline distT="0" distB="0" distL="0" distR="0" wp14:anchorId="2DA9595A" wp14:editId="5A2E0F15">
+            <wp:extent cx="3132370" cy="1108180"/>
+            <wp:effectExtent l="0" t="0" r="0" b="0"/>
+            <wp:docPr id="9" name="Imagen 9"/>
+            <wp:cNvGraphicFramePr>
+              <a:graphicFrameLocks xmlns:a="http://schemas.openxmlformats.org/drawingml/2006/main" noChangeAspect="1"/>
+            </wp:cNvGraphicFramePr>
+            <a:graphic xmlns:a="http://schemas.openxmlformats.org/drawingml/2006/main">
+              <a:graphicData uri="http://schemas.openxmlformats.org/drawingml/2006/picture">
+                <pic:pic xmlns:pic="http://schemas.openxmlformats.org/drawingml/2006/picture">
+                  <pic:nvPicPr>
+                    <pic:cNvPr id="1" name=""/>
+                    <pic:cNvPicPr/>
+                  </pic:nvPicPr>
+                  <pic:blipFill>
+                    <a:blip r:embed="rId18"/>
+                    <a:stretch>
+                      <a:fillRect/>
+                    </a:stretch>
+                  </pic:blipFill>
+                  <pic:spPr>
+                    <a:xfrm>
+                      <a:off x="0" y="0"/>
+                      <a:ext cx="3151996" cy="1115124"/>
+                    </a:xfrm>
+                    <a:prstGeom prst="rect">
+                      <a:avLst/>
+                    </a:prstGeom>
+                  </pic:spPr>
+                </pic:pic>
+              </a:graphicData>
+            </a:graphic>
+          </wp:inline>
+        </w:drawing>
+      </w:r>
+    </w:p>
+    <w:p>
+      <w:r>
+        <w:t>Ahora observamos el repositorio e</w:t>
+      </w:r>
+      <w:r>
+        <w:t xml:space="preserve">n </w:t>
+      </w:r>
+      <w:proofErr w:type="spellStart"/>
+      <w:r>
+        <w:t>CodeCommit</w:t>
+      </w:r>
+      <w:proofErr w:type="spellEnd"/>
+      <w:r>
+        <w:t xml:space="preserve"> y contiene los archivos de versiones.txt y el reporte de esta práctica.</w:t>
+      </w:r>
+    </w:p>
+    <w:p>
+      <w:r>
+        <w:rPr>
+          <w:noProof/>
+        </w:rPr>
+        <w:drawing>
+          <wp:inline distT="0" distB="0" distL="0" distR="0">
+            <wp:extent cx="2440419" cy="1333235"/>
+            <wp:effectExtent l="0" t="0" r="0" b="635"/>
+            <wp:docPr id="10" name="Imagen 10"/>
+            <wp:cNvGraphicFramePr>
+              <a:graphicFrameLocks xmlns:a="http://schemas.openxmlformats.org/drawingml/2006/main" noChangeAspect="1"/>
+            </wp:cNvGraphicFramePr>
+            <a:graphic xmlns:a="http://schemas.openxmlformats.org/drawingml/2006/main">
+              <a:graphicData uri="http://schemas.openxmlformats.org/drawingml/2006/picture">
+                <pic:pic xmlns:pic="http://schemas.openxmlformats.org/drawingml/2006/picture">
+                  <pic:nvPicPr>
+                    <pic:cNvPr id="10" name="codecommit.PNG"/>
+                    <pic:cNvPicPr/>
+                  </pic:nvPicPr>
+                  <pic:blipFill>
+                    <a:blip r:embed="rId19">
+                      <a:extLst>
+                        <a:ext uri="{28A0092B-C50C-407E-A947-70E740481C1C}">
+                          <a14:useLocalDpi xmlns:a14="http://schemas.microsoft.com/office/drawing/2010/main" val="0"/>
+                        </a:ext>
+                      </a:extLst>
+                    </a:blip>
+                    <a:stretch>
+                      <a:fillRect/>
+                    </a:stretch>
+                  </pic:blipFill>
+                  <pic:spPr>
+                    <a:xfrm>
+                      <a:off x="0" y="0"/>
+                      <a:ext cx="2471077" cy="1349984"/>
+                    </a:xfrm>
+                    <a:prstGeom prst="rect">
+                      <a:avLst/>
+                    </a:prstGeom>
+                  </pic:spPr>
+                </pic:pic>
+              </a:graphicData>
+            </a:graphic>
+          </wp:inline>
+        </w:drawing>
+      </w:r>
+    </w:p>
+    <w:p>
+      <w:r>
+        <w:t xml:space="preserve">Finalmente creamos el tracking de este reporte en el repositorio de Git. Por cada sección iremos añadiendo un nuevo </w:t>
+      </w:r>
+      <w:proofErr w:type="spellStart"/>
+      <w:r>
+        <w:t>commit</w:t>
+      </w:r>
+      <w:proofErr w:type="spellEnd"/>
+      <w:r>
+        <w:t xml:space="preserve"> y documentándolo en los comentarios.</w:t>
+      </w:r>
+    </w:p>
     <w:p/>
     <w:p>
       <w:pPr>
@@ -583,21 +1270,13 @@
       <w:r>
         <w:t>Problemas y Soluciones</w:t>
       </w:r>
+    </w:p>
+    <w:p>
+      <w:pPr>
+        <w:pStyle w:val="Ttulo1"/>
+      </w:pPr>
       <w:bookmarkStart w:id="0" w:name="_GoBack"/>
       <w:bookmarkEnd w:id="0"/>
-    </w:p>
-    <w:p>
-      <w:r>
-        <w:t>En esta p</w:t>
-      </w:r>
-      <w:r>
-        <w:t>ráctica no se tuvieron problemas mayores.</w:t>
-      </w:r>
-    </w:p>
-    <w:p>
-      <w:pPr>
-        <w:pStyle w:val="Ttulo1"/>
-      </w:pPr>
       <w:r>
         <w:t>Experimentos</w:t>
       </w:r>
@@ -726,7 +1405,7 @@
         </w:rPr>
         <w:t xml:space="preserve">”, </w:t>
       </w:r>
-      <w:hyperlink r:id="rId11" w:history="1">
+      <w:hyperlink r:id="rId20" w:history="1">
         <w:r>
           <w:rPr>
             <w:rStyle w:val="Hipervnculo"/>
@@ -737,8 +1416,8 @@
       </w:hyperlink>
     </w:p>
     <w:sectPr>
-      <w:headerReference w:type="default" r:id="rId12"/>
-      <w:footerReference w:type="default" r:id="rId13"/>
+      <w:headerReference w:type="default" r:id="rId21"/>
+      <w:footerReference w:type="default" r:id="rId22"/>
       <w:pgSz w:w="12240" w:h="15840"/>
       <w:pgMar w:top="1417" w:right="1701" w:bottom="1417" w:left="1701" w:header="708" w:footer="708" w:gutter="0"/>
       <w:cols w:space="708"/>
@@ -1317,6 +1996,119 @@
     </w:lvl>
   </w:abstractNum>
   <w:abstractNum w:abstractNumId="4" w15:restartNumberingAfterBreak="0">
+    <w:nsid w:val="6A1D1800"/>
+    <w:multiLevelType w:val="hybridMultilevel"/>
+    <w:tmpl w:val="CCA44D68"/>
+    <w:lvl w:ilvl="0" w:tplc="04090001">
+      <w:start w:val="1"/>
+      <w:numFmt w:val="bullet"/>
+      <w:lvlText w:val=""/>
+      <w:lvlJc w:val="left"/>
+      <w:pPr>
+        <w:ind w:left="720" w:hanging="360"/>
+      </w:pPr>
+      <w:rPr>
+        <w:rFonts w:ascii="Symbol" w:hAnsi="Symbol" w:hint="default"/>
+      </w:rPr>
+    </w:lvl>
+    <w:lvl w:ilvl="1" w:tplc="04090003" w:tentative="1">
+      <w:start w:val="1"/>
+      <w:numFmt w:val="bullet"/>
+      <w:lvlText w:val="o"/>
+      <w:lvlJc w:val="left"/>
+      <w:pPr>
+        <w:ind w:left="1440" w:hanging="360"/>
+      </w:pPr>
+      <w:rPr>
+        <w:rFonts w:ascii="Courier New" w:hAnsi="Courier New" w:cs="Courier New" w:hint="default"/>
+      </w:rPr>
+    </w:lvl>
+    <w:lvl w:ilvl="2" w:tplc="04090005" w:tentative="1">
+      <w:start w:val="1"/>
+      <w:numFmt w:val="bullet"/>
+      <w:lvlText w:val=""/>
+      <w:lvlJc w:val="left"/>
+      <w:pPr>
+        <w:ind w:left="2160" w:hanging="360"/>
+      </w:pPr>
+      <w:rPr>
+        <w:rFonts w:ascii="Wingdings" w:hAnsi="Wingdings" w:hint="default"/>
+      </w:rPr>
+    </w:lvl>
+    <w:lvl w:ilvl="3" w:tplc="04090001" w:tentative="1">
+      <w:start w:val="1"/>
+      <w:numFmt w:val="bullet"/>
+      <w:lvlText w:val=""/>
+      <w:lvlJc w:val="left"/>
+      <w:pPr>
+        <w:ind w:left="2880" w:hanging="360"/>
+      </w:pPr>
+      <w:rPr>
+        <w:rFonts w:ascii="Symbol" w:hAnsi="Symbol" w:hint="default"/>
+      </w:rPr>
+    </w:lvl>
+    <w:lvl w:ilvl="4" w:tplc="04090003" w:tentative="1">
+      <w:start w:val="1"/>
+      <w:numFmt w:val="bullet"/>
+      <w:lvlText w:val="o"/>
+      <w:lvlJc w:val="left"/>
+      <w:pPr>
+        <w:ind w:left="3600" w:hanging="360"/>
+      </w:pPr>
+      <w:rPr>
+        <w:rFonts w:ascii="Courier New" w:hAnsi="Courier New" w:cs="Courier New" w:hint="default"/>
+      </w:rPr>
+    </w:lvl>
+    <w:lvl w:ilvl="5" w:tplc="04090005" w:tentative="1">
+      <w:start w:val="1"/>
+      <w:numFmt w:val="bullet"/>
+      <w:lvlText w:val=""/>
+      <w:lvlJc w:val="left"/>
+      <w:pPr>
+        <w:ind w:left="4320" w:hanging="360"/>
+      </w:pPr>
+      <w:rPr>
+        <w:rFonts w:ascii="Wingdings" w:hAnsi="Wingdings" w:hint="default"/>
+      </w:rPr>
+    </w:lvl>
+    <w:lvl w:ilvl="6" w:tplc="04090001" w:tentative="1">
+      <w:start w:val="1"/>
+      <w:numFmt w:val="bullet"/>
+      <w:lvlText w:val=""/>
+      <w:lvlJc w:val="left"/>
+      <w:pPr>
+        <w:ind w:left="5040" w:hanging="360"/>
+      </w:pPr>
+      <w:rPr>
+        <w:rFonts w:ascii="Symbol" w:hAnsi="Symbol" w:hint="default"/>
+      </w:rPr>
+    </w:lvl>
+    <w:lvl w:ilvl="7" w:tplc="04090003" w:tentative="1">
+      <w:start w:val="1"/>
+      <w:numFmt w:val="bullet"/>
+      <w:lvlText w:val="o"/>
+      <w:lvlJc w:val="left"/>
+      <w:pPr>
+        <w:ind w:left="5760" w:hanging="360"/>
+      </w:pPr>
+      <w:rPr>
+        <w:rFonts w:ascii="Courier New" w:hAnsi="Courier New" w:cs="Courier New" w:hint="default"/>
+      </w:rPr>
+    </w:lvl>
+    <w:lvl w:ilvl="8" w:tplc="04090005" w:tentative="1">
+      <w:start w:val="1"/>
+      <w:numFmt w:val="bullet"/>
+      <w:lvlText w:val=""/>
+      <w:lvlJc w:val="left"/>
+      <w:pPr>
+        <w:ind w:left="6480" w:hanging="360"/>
+      </w:pPr>
+      <w:rPr>
+        <w:rFonts w:ascii="Wingdings" w:hAnsi="Wingdings" w:hint="default"/>
+      </w:rPr>
+    </w:lvl>
+  </w:abstractNum>
+  <w:abstractNum w:abstractNumId="5" w15:restartNumberingAfterBreak="0">
     <w:nsid w:val="6CAC5A8C"/>
     <w:multiLevelType w:val="hybridMultilevel"/>
     <w:tmpl w:val="0EAC3DDA"/>
@@ -1429,7 +2221,7 @@
       </w:rPr>
     </w:lvl>
   </w:abstractNum>
-  <w:abstractNum w:abstractNumId="5" w15:restartNumberingAfterBreak="0">
+  <w:abstractNum w:abstractNumId="6" w15:restartNumberingAfterBreak="0">
     <w:nsid w:val="71F17999"/>
     <w:multiLevelType w:val="hybridMultilevel"/>
     <w:tmpl w:val="7E924B48"/>
@@ -1542,10 +2334,123 @@
       </w:rPr>
     </w:lvl>
   </w:abstractNum>
-  <w:abstractNum w:abstractNumId="6" w15:restartNumberingAfterBreak="0">
+  <w:abstractNum w:abstractNumId="7" w15:restartNumberingAfterBreak="0">
     <w:nsid w:val="79B4403A"/>
     <w:multiLevelType w:val="hybridMultilevel"/>
     <w:tmpl w:val="0A4442B0"/>
+    <w:lvl w:ilvl="0" w:tplc="04090001">
+      <w:start w:val="1"/>
+      <w:numFmt w:val="bullet"/>
+      <w:lvlText w:val=""/>
+      <w:lvlJc w:val="left"/>
+      <w:pPr>
+        <w:ind w:left="720" w:hanging="360"/>
+      </w:pPr>
+      <w:rPr>
+        <w:rFonts w:ascii="Symbol" w:hAnsi="Symbol" w:hint="default"/>
+      </w:rPr>
+    </w:lvl>
+    <w:lvl w:ilvl="1" w:tplc="04090003" w:tentative="1">
+      <w:start w:val="1"/>
+      <w:numFmt w:val="bullet"/>
+      <w:lvlText w:val="o"/>
+      <w:lvlJc w:val="left"/>
+      <w:pPr>
+        <w:ind w:left="1440" w:hanging="360"/>
+      </w:pPr>
+      <w:rPr>
+        <w:rFonts w:ascii="Courier New" w:hAnsi="Courier New" w:cs="Courier New" w:hint="default"/>
+      </w:rPr>
+    </w:lvl>
+    <w:lvl w:ilvl="2" w:tplc="04090005" w:tentative="1">
+      <w:start w:val="1"/>
+      <w:numFmt w:val="bullet"/>
+      <w:lvlText w:val=""/>
+      <w:lvlJc w:val="left"/>
+      <w:pPr>
+        <w:ind w:left="2160" w:hanging="360"/>
+      </w:pPr>
+      <w:rPr>
+        <w:rFonts w:ascii="Wingdings" w:hAnsi="Wingdings" w:hint="default"/>
+      </w:rPr>
+    </w:lvl>
+    <w:lvl w:ilvl="3" w:tplc="04090001" w:tentative="1">
+      <w:start w:val="1"/>
+      <w:numFmt w:val="bullet"/>
+      <w:lvlText w:val=""/>
+      <w:lvlJc w:val="left"/>
+      <w:pPr>
+        <w:ind w:left="2880" w:hanging="360"/>
+      </w:pPr>
+      <w:rPr>
+        <w:rFonts w:ascii="Symbol" w:hAnsi="Symbol" w:hint="default"/>
+      </w:rPr>
+    </w:lvl>
+    <w:lvl w:ilvl="4" w:tplc="04090003" w:tentative="1">
+      <w:start w:val="1"/>
+      <w:numFmt w:val="bullet"/>
+      <w:lvlText w:val="o"/>
+      <w:lvlJc w:val="left"/>
+      <w:pPr>
+        <w:ind w:left="3600" w:hanging="360"/>
+      </w:pPr>
+      <w:rPr>
+        <w:rFonts w:ascii="Courier New" w:hAnsi="Courier New" w:cs="Courier New" w:hint="default"/>
+      </w:rPr>
+    </w:lvl>
+    <w:lvl w:ilvl="5" w:tplc="04090005" w:tentative="1">
+      <w:start w:val="1"/>
+      <w:numFmt w:val="bullet"/>
+      <w:lvlText w:val=""/>
+      <w:lvlJc w:val="left"/>
+      <w:pPr>
+        <w:ind w:left="4320" w:hanging="360"/>
+      </w:pPr>
+      <w:rPr>
+        <w:rFonts w:ascii="Wingdings" w:hAnsi="Wingdings" w:hint="default"/>
+      </w:rPr>
+    </w:lvl>
+    <w:lvl w:ilvl="6" w:tplc="04090001" w:tentative="1">
+      <w:start w:val="1"/>
+      <w:numFmt w:val="bullet"/>
+      <w:lvlText w:val=""/>
+      <w:lvlJc w:val="left"/>
+      <w:pPr>
+        <w:ind w:left="5040" w:hanging="360"/>
+      </w:pPr>
+      <w:rPr>
+        <w:rFonts w:ascii="Symbol" w:hAnsi="Symbol" w:hint="default"/>
+      </w:rPr>
+    </w:lvl>
+    <w:lvl w:ilvl="7" w:tplc="04090003" w:tentative="1">
+      <w:start w:val="1"/>
+      <w:numFmt w:val="bullet"/>
+      <w:lvlText w:val="o"/>
+      <w:lvlJc w:val="left"/>
+      <w:pPr>
+        <w:ind w:left="5760" w:hanging="360"/>
+      </w:pPr>
+      <w:rPr>
+        <w:rFonts w:ascii="Courier New" w:hAnsi="Courier New" w:cs="Courier New" w:hint="default"/>
+      </w:rPr>
+    </w:lvl>
+    <w:lvl w:ilvl="8" w:tplc="04090005" w:tentative="1">
+      <w:start w:val="1"/>
+      <w:numFmt w:val="bullet"/>
+      <w:lvlText w:val=""/>
+      <w:lvlJc w:val="left"/>
+      <w:pPr>
+        <w:ind w:left="6480" w:hanging="360"/>
+      </w:pPr>
+      <w:rPr>
+        <w:rFonts w:ascii="Wingdings" w:hAnsi="Wingdings" w:hint="default"/>
+      </w:rPr>
+    </w:lvl>
+  </w:abstractNum>
+  <w:abstractNum w:abstractNumId="8" w15:restartNumberingAfterBreak="0">
+    <w:nsid w:val="7D05077B"/>
+    <w:multiLevelType w:val="hybridMultilevel"/>
+    <w:tmpl w:val="520C1524"/>
     <w:lvl w:ilvl="0" w:tplc="04090001">
       <w:start w:val="1"/>
       <w:numFmt w:val="bullet"/>
@@ -1659,7 +2564,7 @@
     <w:abstractNumId w:val="2"/>
   </w:num>
   <w:num w:numId="2">
-    <w:abstractNumId w:val="4"/>
+    <w:abstractNumId w:val="5"/>
   </w:num>
   <w:num w:numId="3">
     <w:abstractNumId w:val="0"/>
@@ -1671,10 +2576,16 @@
     <w:abstractNumId w:val="3"/>
   </w:num>
   <w:num w:numId="6">
-    <w:abstractNumId w:val="5"/>
+    <w:abstractNumId w:val="6"/>
   </w:num>
   <w:num w:numId="7">
-    <w:abstractNumId w:val="6"/>
+    <w:abstractNumId w:val="7"/>
+  </w:num>
+  <w:num w:numId="8">
+    <w:abstractNumId w:val="8"/>
+  </w:num>
+  <w:num w:numId="9">
+    <w:abstractNumId w:val="4"/>
   </w:num>
 </w:numbering>
 </file>
@@ -2145,7 +3056,6 @@
   <w:style w:type="character" w:default="1" w:styleId="Fuentedeprrafopredeter">
     <w:name w:val="Default Paragraph Font"/>
     <w:uiPriority w:val="1"/>
-    <w:semiHidden/>
     <w:unhideWhenUsed/>
   </w:style>
   <w:style w:type="table" w:default="1" w:styleId="Tablanormal">
@@ -2555,7 +3465,7 @@
 </file>
 
 <file path=customXml/itemProps1.xml><?xml version="1.0" encoding="utf-8"?>
-<ds:datastoreItem xmlns:ds="http://schemas.openxmlformats.org/officeDocument/2006/customXml" ds:itemID="{CB6E7FBD-4A01-446E-9432-DC3D9B3EE94D}">
+<ds:datastoreItem xmlns:ds="http://schemas.openxmlformats.org/officeDocument/2006/customXml" ds:itemID="{A0E6E947-04BE-4F94-848A-F6E92BF9F399}">
   <ds:schemaRefs>
     <ds:schemaRef ds:uri="http://schemas.openxmlformats.org/officeDocument/2006/bibliography"/>
   </ds:schemaRefs>

--- a/Reporte10.docx
+++ b/Reporte10.docx
@@ -1272,12 +1272,69 @@
       </w:r>
     </w:p>
     <w:p>
-      <w:pPr>
-        <w:pStyle w:val="Ttulo1"/>
-      </w:pPr>
+      <w:r>
+        <w:t xml:space="preserve">Se presentaron dos problemas. El primero fue que no pude dar de alta una cuenta con mi usuario de ITESO. Al parecer, existe algún chequeo en la interfaz web que no permite que la arroba sea antecedida por un número, puesto que si añadía una letra entre el ultimo digito de mi expediente y </w:t>
+      </w:r>
+      <w:r>
+        <w:t>la arroba</w:t>
+      </w:r>
+      <w:r>
+        <w:t xml:space="preserve"> si lo permitía. Terminé utilizando mi correo personal y no tuve que hacer ninguna modificación a mi repositorio.</w:t>
+      </w:r>
+    </w:p>
+    <w:p>
+      <w:r>
+        <w:t xml:space="preserve">El segundo problema fue que configure Git, al momento de dar de alta el remoto de AWS, con el nombre del usuario de AWS y sus credenciales, pero me dio un error y ya no logre sacarlo de ese error. Encontré una solución siguiendo este </w:t>
+      </w:r>
+      <w:proofErr w:type="gramStart"/>
+      <w:r>
+        <w:t>link</w:t>
+      </w:r>
+      <w:proofErr w:type="gramEnd"/>
+      <w:r>
+        <w:t>:</w:t>
+      </w:r>
+    </w:p>
+    <w:p>
+      <w:pPr>
+        <w:pStyle w:val="Prrafodelista"/>
+        <w:numPr>
+          <w:ilvl w:val="0"/>
+          <w:numId w:val="10"/>
+        </w:numPr>
+      </w:pPr>
+      <w:hyperlink r:id="rId20" w:history="1">
+        <w:r>
+          <w:rPr>
+            <w:rStyle w:val="Hipervnculo"/>
+          </w:rPr>
+          <w:t>https://stackoverflow.com/questions/15381198/remove-credentials-from-git</w:t>
+        </w:r>
+      </w:hyperlink>
+    </w:p>
+    <w:p>
+      <w:r>
+        <w:t xml:space="preserve">Al final me percate que las credenciales son las que había descargado en CSV en la creación de credenciales HTTPS para </w:t>
+      </w:r>
+      <w:proofErr w:type="spellStart"/>
+      <w:r>
+        <w:t>CodeCommit</w:t>
+      </w:r>
+      <w:proofErr w:type="spellEnd"/>
+      <w:r>
+        <w:t xml:space="preserve"> y altere las ya existentes para ajustarse a estos valores y funciono.</w:t>
+      </w:r>
+    </w:p>
+    <w:p>
       <w:bookmarkStart w:id="0" w:name="_GoBack"/>
       <w:bookmarkEnd w:id="0"/>
-      <w:r>
+    </w:p>
+    <w:p>
+      <w:pPr>
+        <w:pStyle w:val="Ttulo1"/>
+      </w:pPr>
+      <w:r>
+        <w:lastRenderedPageBreak/>
         <w:t>Experimentos</w:t>
       </w:r>
       <w:r>
@@ -1290,26 +1347,50 @@
     <w:p>
       <w:pPr>
         <w:pStyle w:val="Ttulo1"/>
-      </w:pPr>
-      <w:r>
+        <w:rPr>
+          <w:lang w:val="en-US"/>
+        </w:rPr>
+      </w:pPr>
+      <w:proofErr w:type="spellStart"/>
+      <w:r>
+        <w:rPr>
+          <w:lang w:val="en-US"/>
+        </w:rPr>
         <w:t>Costo</w:t>
       </w:r>
+      <w:proofErr w:type="spellEnd"/>
     </w:p>
     <w:p>
       <w:pPr>
         <w:pStyle w:val="Ttulo1"/>
-      </w:pPr>
-      <w:r>
+        <w:rPr>
+          <w:lang w:val="en-US"/>
+        </w:rPr>
+      </w:pPr>
+      <w:proofErr w:type="spellStart"/>
+      <w:r>
+        <w:rPr>
+          <w:lang w:val="en-US"/>
+        </w:rPr>
         <w:t>Conclusiones</w:t>
       </w:r>
+      <w:proofErr w:type="spellEnd"/>
     </w:p>
     <w:p>
       <w:pPr>
         <w:pStyle w:val="Ttulo1"/>
-      </w:pPr>
-      <w:r>
+        <w:rPr>
+          <w:lang w:val="en-US"/>
+        </w:rPr>
+      </w:pPr>
+      <w:proofErr w:type="spellStart"/>
+      <w:r>
+        <w:rPr>
+          <w:lang w:val="en-US"/>
+        </w:rPr>
         <w:t>Bibliografía</w:t>
       </w:r>
+      <w:proofErr w:type="spellEnd"/>
     </w:p>
     <w:p>
       <w:pPr>
@@ -1405,7 +1486,7 @@
         </w:rPr>
         <w:t xml:space="preserve">”, </w:t>
       </w:r>
-      <w:hyperlink r:id="rId20" w:history="1">
+      <w:hyperlink r:id="rId21" w:history="1">
         <w:r>
           <w:rPr>
             <w:rStyle w:val="Hipervnculo"/>
@@ -1416,8 +1497,8 @@
       </w:hyperlink>
     </w:p>
     <w:sectPr>
-      <w:headerReference w:type="default" r:id="rId21"/>
-      <w:footerReference w:type="default" r:id="rId22"/>
+      <w:headerReference w:type="default" r:id="rId22"/>
+      <w:footerReference w:type="default" r:id="rId23"/>
       <w:pgSz w:w="12240" w:h="15840"/>
       <w:pgMar w:top="1417" w:right="1701" w:bottom="1417" w:left="1701" w:header="708" w:footer="708" w:gutter="0"/>
       <w:cols w:space="708"/>
@@ -1568,6 +1649,119 @@
 <file path=word/numbering.xml><?xml version="1.0" encoding="utf-8"?>
 <w:numbering xmlns:wpc="http://schemas.microsoft.com/office/word/2010/wordprocessingCanvas" xmlns:cx="http://schemas.microsoft.com/office/drawing/2014/chartex" xmlns:cx1="http://schemas.microsoft.com/office/drawing/2015/9/8/chartex" xmlns:cx2="http://schemas.microsoft.com/office/drawing/2015/10/21/chartex" xmlns:cx3="http://schemas.microsoft.com/office/drawing/2016/5/9/chartex" xmlns:cx4="http://schemas.microsoft.com/office/drawing/2016/5/10/chartex" xmlns:cx5="http://schemas.microsoft.com/office/drawing/2016/5/11/chartex" xmlns:cx6="http://schemas.microsoft.com/office/drawing/2016/5/12/chartex" xmlns:cx7="http://schemas.microsoft.com/office/drawing/2016/5/13/chartex" xmlns:cx8="http://schemas.microsoft.com/office/drawing/2016/5/14/chartex" xmlns:mc="http://schemas.openxmlformats.org/markup-compatibility/2006" xmlns:aink="http://schemas.microsoft.com/office/drawing/2016/ink" xmlns:am3d="http://schemas.microsoft.com/office/drawing/2017/model3d" xmlns:o="urn:schemas-microsoft-com:office:office" xmlns:r="http://schemas.openxmlformats.org/officeDocument/2006/relationships" xmlns:m="http://schemas.openxmlformats.org/officeDocument/2006/math" xmlns:v="urn:schemas-microsoft-com:vml" xmlns:wp14="http://schemas.microsoft.com/office/word/2010/wordprocessingDrawing" xmlns:wp="http://schemas.openxmlformats.org/drawingml/2006/wordprocessingDrawing" xmlns:w10="urn:schemas-microsoft-com:office:word" xmlns:w="http://schemas.openxmlformats.org/wordprocessingml/2006/main" xmlns:w14="http://schemas.microsoft.com/office/word/2010/wordml" xmlns:w15="http://schemas.microsoft.com/office/word/2012/wordml" xmlns:w16cid="http://schemas.microsoft.com/office/word/2016/wordml/cid" xmlns:w16se="http://schemas.microsoft.com/office/word/2015/wordml/symex" xmlns:wpg="http://schemas.microsoft.com/office/word/2010/wordprocessingGroup" xmlns:wpi="http://schemas.microsoft.com/office/word/2010/wordprocessingInk" xmlns:wne="http://schemas.microsoft.com/office/word/2006/wordml" xmlns:wps="http://schemas.microsoft.com/office/word/2010/wordprocessingShape" mc:Ignorable="w14 w15 w16se w16cid wp14">
   <w:abstractNum w:abstractNumId="0" w15:restartNumberingAfterBreak="0">
+    <w:nsid w:val="022A4749"/>
+    <w:multiLevelType w:val="hybridMultilevel"/>
+    <w:tmpl w:val="E7CC17DE"/>
+    <w:lvl w:ilvl="0" w:tplc="04090001">
+      <w:start w:val="1"/>
+      <w:numFmt w:val="bullet"/>
+      <w:lvlText w:val=""/>
+      <w:lvlJc w:val="left"/>
+      <w:pPr>
+        <w:ind w:left="720" w:hanging="360"/>
+      </w:pPr>
+      <w:rPr>
+        <w:rFonts w:ascii="Symbol" w:hAnsi="Symbol" w:hint="default"/>
+      </w:rPr>
+    </w:lvl>
+    <w:lvl w:ilvl="1" w:tplc="04090003" w:tentative="1">
+      <w:start w:val="1"/>
+      <w:numFmt w:val="bullet"/>
+      <w:lvlText w:val="o"/>
+      <w:lvlJc w:val="left"/>
+      <w:pPr>
+        <w:ind w:left="1440" w:hanging="360"/>
+      </w:pPr>
+      <w:rPr>
+        <w:rFonts w:ascii="Courier New" w:hAnsi="Courier New" w:cs="Courier New" w:hint="default"/>
+      </w:rPr>
+    </w:lvl>
+    <w:lvl w:ilvl="2" w:tplc="04090005" w:tentative="1">
+      <w:start w:val="1"/>
+      <w:numFmt w:val="bullet"/>
+      <w:lvlText w:val=""/>
+      <w:lvlJc w:val="left"/>
+      <w:pPr>
+        <w:ind w:left="2160" w:hanging="360"/>
+      </w:pPr>
+      <w:rPr>
+        <w:rFonts w:ascii="Wingdings" w:hAnsi="Wingdings" w:hint="default"/>
+      </w:rPr>
+    </w:lvl>
+    <w:lvl w:ilvl="3" w:tplc="04090001" w:tentative="1">
+      <w:start w:val="1"/>
+      <w:numFmt w:val="bullet"/>
+      <w:lvlText w:val=""/>
+      <w:lvlJc w:val="left"/>
+      <w:pPr>
+        <w:ind w:left="2880" w:hanging="360"/>
+      </w:pPr>
+      <w:rPr>
+        <w:rFonts w:ascii="Symbol" w:hAnsi="Symbol" w:hint="default"/>
+      </w:rPr>
+    </w:lvl>
+    <w:lvl w:ilvl="4" w:tplc="04090003" w:tentative="1">
+      <w:start w:val="1"/>
+      <w:numFmt w:val="bullet"/>
+      <w:lvlText w:val="o"/>
+      <w:lvlJc w:val="left"/>
+      <w:pPr>
+        <w:ind w:left="3600" w:hanging="360"/>
+      </w:pPr>
+      <w:rPr>
+        <w:rFonts w:ascii="Courier New" w:hAnsi="Courier New" w:cs="Courier New" w:hint="default"/>
+      </w:rPr>
+    </w:lvl>
+    <w:lvl w:ilvl="5" w:tplc="04090005" w:tentative="1">
+      <w:start w:val="1"/>
+      <w:numFmt w:val="bullet"/>
+      <w:lvlText w:val=""/>
+      <w:lvlJc w:val="left"/>
+      <w:pPr>
+        <w:ind w:left="4320" w:hanging="360"/>
+      </w:pPr>
+      <w:rPr>
+        <w:rFonts w:ascii="Wingdings" w:hAnsi="Wingdings" w:hint="default"/>
+      </w:rPr>
+    </w:lvl>
+    <w:lvl w:ilvl="6" w:tplc="04090001" w:tentative="1">
+      <w:start w:val="1"/>
+      <w:numFmt w:val="bullet"/>
+      <w:lvlText w:val=""/>
+      <w:lvlJc w:val="left"/>
+      <w:pPr>
+        <w:ind w:left="5040" w:hanging="360"/>
+      </w:pPr>
+      <w:rPr>
+        <w:rFonts w:ascii="Symbol" w:hAnsi="Symbol" w:hint="default"/>
+      </w:rPr>
+    </w:lvl>
+    <w:lvl w:ilvl="7" w:tplc="04090003" w:tentative="1">
+      <w:start w:val="1"/>
+      <w:numFmt w:val="bullet"/>
+      <w:lvlText w:val="o"/>
+      <w:lvlJc w:val="left"/>
+      <w:pPr>
+        <w:ind w:left="5760" w:hanging="360"/>
+      </w:pPr>
+      <w:rPr>
+        <w:rFonts w:ascii="Courier New" w:hAnsi="Courier New" w:cs="Courier New" w:hint="default"/>
+      </w:rPr>
+    </w:lvl>
+    <w:lvl w:ilvl="8" w:tplc="04090005" w:tentative="1">
+      <w:start w:val="1"/>
+      <w:numFmt w:val="bullet"/>
+      <w:lvlText w:val=""/>
+      <w:lvlJc w:val="left"/>
+      <w:pPr>
+        <w:ind w:left="6480" w:hanging="360"/>
+      </w:pPr>
+      <w:rPr>
+        <w:rFonts w:ascii="Wingdings" w:hAnsi="Wingdings" w:hint="default"/>
+      </w:rPr>
+    </w:lvl>
+  </w:abstractNum>
+  <w:abstractNum w:abstractNumId="1" w15:restartNumberingAfterBreak="0">
     <w:nsid w:val="118B4232"/>
     <w:multiLevelType w:val="hybridMultilevel"/>
     <w:tmpl w:val="8FAA0AA0"/>
@@ -1680,7 +1874,7 @@
       </w:rPr>
     </w:lvl>
   </w:abstractNum>
-  <w:abstractNum w:abstractNumId="1" w15:restartNumberingAfterBreak="0">
+  <w:abstractNum w:abstractNumId="2" w15:restartNumberingAfterBreak="0">
     <w:nsid w:val="1DAE579D"/>
     <w:multiLevelType w:val="hybridMultilevel"/>
     <w:tmpl w:val="C7B29B22"/>
@@ -1793,7 +1987,7 @@
       </w:rPr>
     </w:lvl>
   </w:abstractNum>
-  <w:abstractNum w:abstractNumId="2" w15:restartNumberingAfterBreak="0">
+  <w:abstractNum w:abstractNumId="3" w15:restartNumberingAfterBreak="0">
     <w:nsid w:val="25987AA9"/>
     <w:multiLevelType w:val="hybridMultilevel"/>
     <w:tmpl w:val="E7AA19E8"/>
@@ -1882,7 +2076,7 @@
       </w:pPr>
     </w:lvl>
   </w:abstractNum>
-  <w:abstractNum w:abstractNumId="3" w15:restartNumberingAfterBreak="0">
+  <w:abstractNum w:abstractNumId="4" w15:restartNumberingAfterBreak="0">
     <w:nsid w:val="49626818"/>
     <w:multiLevelType w:val="hybridMultilevel"/>
     <w:tmpl w:val="37A8875E"/>
@@ -1995,7 +2189,7 @@
       </w:rPr>
     </w:lvl>
   </w:abstractNum>
-  <w:abstractNum w:abstractNumId="4" w15:restartNumberingAfterBreak="0">
+  <w:abstractNum w:abstractNumId="5" w15:restartNumberingAfterBreak="0">
     <w:nsid w:val="6A1D1800"/>
     <w:multiLevelType w:val="hybridMultilevel"/>
     <w:tmpl w:val="CCA44D68"/>
@@ -2108,7 +2302,7 @@
       </w:rPr>
     </w:lvl>
   </w:abstractNum>
-  <w:abstractNum w:abstractNumId="5" w15:restartNumberingAfterBreak="0">
+  <w:abstractNum w:abstractNumId="6" w15:restartNumberingAfterBreak="0">
     <w:nsid w:val="6CAC5A8C"/>
     <w:multiLevelType w:val="hybridMultilevel"/>
     <w:tmpl w:val="0EAC3DDA"/>
@@ -2221,7 +2415,7 @@
       </w:rPr>
     </w:lvl>
   </w:abstractNum>
-  <w:abstractNum w:abstractNumId="6" w15:restartNumberingAfterBreak="0">
+  <w:abstractNum w:abstractNumId="7" w15:restartNumberingAfterBreak="0">
     <w:nsid w:val="71F17999"/>
     <w:multiLevelType w:val="hybridMultilevel"/>
     <w:tmpl w:val="7E924B48"/>
@@ -2334,7 +2528,7 @@
       </w:rPr>
     </w:lvl>
   </w:abstractNum>
-  <w:abstractNum w:abstractNumId="7" w15:restartNumberingAfterBreak="0">
+  <w:abstractNum w:abstractNumId="8" w15:restartNumberingAfterBreak="0">
     <w:nsid w:val="79B4403A"/>
     <w:multiLevelType w:val="hybridMultilevel"/>
     <w:tmpl w:val="0A4442B0"/>
@@ -2447,7 +2641,7 @@
       </w:rPr>
     </w:lvl>
   </w:abstractNum>
-  <w:abstractNum w:abstractNumId="8" w15:restartNumberingAfterBreak="0">
+  <w:abstractNum w:abstractNumId="9" w15:restartNumberingAfterBreak="0">
     <w:nsid w:val="7D05077B"/>
     <w:multiLevelType w:val="hybridMultilevel"/>
     <w:tmpl w:val="520C1524"/>
@@ -2561,31 +2755,34 @@
     </w:lvl>
   </w:abstractNum>
   <w:num w:numId="1">
+    <w:abstractNumId w:val="3"/>
+  </w:num>
+  <w:num w:numId="2">
+    <w:abstractNumId w:val="6"/>
+  </w:num>
+  <w:num w:numId="3">
+    <w:abstractNumId w:val="1"/>
+  </w:num>
+  <w:num w:numId="4">
     <w:abstractNumId w:val="2"/>
   </w:num>
-  <w:num w:numId="2">
+  <w:num w:numId="5">
+    <w:abstractNumId w:val="4"/>
+  </w:num>
+  <w:num w:numId="6">
+    <w:abstractNumId w:val="7"/>
+  </w:num>
+  <w:num w:numId="7">
+    <w:abstractNumId w:val="8"/>
+  </w:num>
+  <w:num w:numId="8">
+    <w:abstractNumId w:val="9"/>
+  </w:num>
+  <w:num w:numId="9">
     <w:abstractNumId w:val="5"/>
   </w:num>
-  <w:num w:numId="3">
+  <w:num w:numId="10">
     <w:abstractNumId w:val="0"/>
-  </w:num>
-  <w:num w:numId="4">
-    <w:abstractNumId w:val="1"/>
-  </w:num>
-  <w:num w:numId="5">
-    <w:abstractNumId w:val="3"/>
-  </w:num>
-  <w:num w:numId="6">
-    <w:abstractNumId w:val="6"/>
-  </w:num>
-  <w:num w:numId="7">
-    <w:abstractNumId w:val="7"/>
-  </w:num>
-  <w:num w:numId="8">
-    <w:abstractNumId w:val="8"/>
-  </w:num>
-  <w:num w:numId="9">
-    <w:abstractNumId w:val="4"/>
   </w:num>
 </w:numbering>
 </file>
@@ -3056,6 +3253,7 @@
   <w:style w:type="character" w:default="1" w:styleId="Fuentedeprrafopredeter">
     <w:name w:val="Default Paragraph Font"/>
     <w:uiPriority w:val="1"/>
+    <w:semiHidden/>
     <w:unhideWhenUsed/>
   </w:style>
   <w:style w:type="table" w:default="1" w:styleId="Tablanormal">
@@ -3465,7 +3663,7 @@
 </file>
 
 <file path=customXml/itemProps1.xml><?xml version="1.0" encoding="utf-8"?>
-<ds:datastoreItem xmlns:ds="http://schemas.openxmlformats.org/officeDocument/2006/customXml" ds:itemID="{A0E6E947-04BE-4F94-848A-F6E92BF9F399}">
+<ds:datastoreItem xmlns:ds="http://schemas.openxmlformats.org/officeDocument/2006/customXml" ds:itemID="{7A928F0B-E0A5-4ABF-8161-E4E9B069E19F}">
   <ds:schemaRefs>
     <ds:schemaRef ds:uri="http://schemas.openxmlformats.org/officeDocument/2006/bibliography"/>
   </ds:schemaRefs>

--- a/Reporte10.docx
+++ b/Reporte10.docx
@@ -1273,13 +1273,7 @@
     </w:p>
     <w:p>
       <w:r>
-        <w:t xml:space="preserve">Se presentaron dos problemas. El primero fue que no pude dar de alta una cuenta con mi usuario de ITESO. Al parecer, existe algún chequeo en la interfaz web que no permite que la arroba sea antecedida por un número, puesto que si añadía una letra entre el ultimo digito de mi expediente y </w:t>
-      </w:r>
-      <w:r>
-        <w:t>la arroba</w:t>
-      </w:r>
-      <w:r>
-        <w:t xml:space="preserve"> si lo permitía. Terminé utilizando mi correo personal y no tuve que hacer ninguna modificación a mi repositorio.</w:t>
+        <w:t>Se presentaron dos problemas. El primero fue que no pude dar de alta una cuenta con mi usuario de ITESO. Al parecer, existe algún chequeo en la interfaz web que no permite que la arroba sea antecedida por un número, puesto que si añadía una letra entre el ultimo digito de mi expediente y la arroba si lo permitía. Terminé utilizando mi correo personal y no tuve que hacer ninguna modificación a mi repositorio.</w:t>
       </w:r>
     </w:p>
     <w:p>
@@ -1325,6 +1319,226 @@
         <w:t xml:space="preserve"> y altere las ya existentes para ajustarse a estos valores y funciono.</w:t>
       </w:r>
     </w:p>
+    <w:p/>
+    <w:p>
+      <w:pPr>
+        <w:pStyle w:val="Ttulo1"/>
+      </w:pPr>
+      <w:r>
+        <w:lastRenderedPageBreak/>
+        <w:t>Experimentos</w:t>
+      </w:r>
+      <w:r>
+        <w:t xml:space="preserve"> </w:t>
+      </w:r>
+      <w:r>
+        <w:t>y Resultados.</w:t>
+      </w:r>
+    </w:p>
+    <w:p>
+      <w:r>
+        <w:t>Descargar y configurar Git en computadora local.</w:t>
+      </w:r>
+    </w:p>
+    <w:p>
+      <w:r>
+        <w:rPr>
+          <w:noProof/>
+        </w:rPr>
+        <w:drawing>
+          <wp:inline distT="0" distB="0" distL="0" distR="0" wp14:anchorId="0462002C" wp14:editId="3EAD4EFB">
+            <wp:extent cx="3336652" cy="710108"/>
+            <wp:effectExtent l="0" t="0" r="0" b="0"/>
+            <wp:docPr id="6" name="Imagen 6"/>
+            <wp:cNvGraphicFramePr>
+              <a:graphicFrameLocks xmlns:a="http://schemas.openxmlformats.org/drawingml/2006/main" noChangeAspect="1"/>
+            </wp:cNvGraphicFramePr>
+            <a:graphic xmlns:a="http://schemas.openxmlformats.org/drawingml/2006/main">
+              <a:graphicData uri="http://schemas.openxmlformats.org/drawingml/2006/picture">
+                <pic:pic xmlns:pic="http://schemas.openxmlformats.org/drawingml/2006/picture">
+                  <pic:nvPicPr>
+                    <pic:cNvPr id="3" name="git_config.PNG"/>
+                    <pic:cNvPicPr/>
+                  </pic:nvPicPr>
+                  <pic:blipFill>
+                    <a:blip r:embed="rId11">
+                      <a:extLst>
+                        <a:ext uri="{28A0092B-C50C-407E-A947-70E740481C1C}">
+                          <a14:useLocalDpi xmlns:a14="http://schemas.microsoft.com/office/drawing/2010/main" val="0"/>
+                        </a:ext>
+                      </a:extLst>
+                    </a:blip>
+                    <a:stretch>
+                      <a:fillRect/>
+                    </a:stretch>
+                  </pic:blipFill>
+                  <pic:spPr>
+                    <a:xfrm>
+                      <a:off x="0" y="0"/>
+                      <a:ext cx="3371442" cy="717512"/>
+                    </a:xfrm>
+                    <a:prstGeom prst="rect">
+                      <a:avLst/>
+                    </a:prstGeom>
+                  </pic:spPr>
+                </pic:pic>
+              </a:graphicData>
+            </a:graphic>
+          </wp:inline>
+        </w:drawing>
+      </w:r>
+    </w:p>
+    <w:p>
+      <w:r>
+        <w:t xml:space="preserve">Crear un archivo con 3 versiones incrementales que sean registradas en </w:t>
+      </w:r>
+      <w:proofErr w:type="spellStart"/>
+      <w:r>
+        <w:t>commits</w:t>
+      </w:r>
+      <w:proofErr w:type="spellEnd"/>
+      <w:r>
+        <w:t>.</w:t>
+      </w:r>
+    </w:p>
+    <w:p>
+      <w:r>
+        <w:t xml:space="preserve">Crear una cuenta en </w:t>
+      </w:r>
+      <w:proofErr w:type="spellStart"/>
+      <w:r>
+        <w:t>Github</w:t>
+      </w:r>
+      <w:proofErr w:type="spellEnd"/>
+      <w:r>
+        <w:t>, añadir el remoto en el folder Git y subir el archivo correctamente.</w:t>
+      </w:r>
+    </w:p>
+    <w:p>
+      <w:r>
+        <w:rPr>
+          <w:noProof/>
+        </w:rPr>
+        <w:drawing>
+          <wp:inline distT="0" distB="0" distL="0" distR="0" wp14:anchorId="61546757" wp14:editId="7E0D6405">
+            <wp:extent cx="4711477" cy="2089192"/>
+            <wp:effectExtent l="0" t="0" r="0" b="6350"/>
+            <wp:docPr id="11" name="Imagen 11"/>
+            <wp:cNvGraphicFramePr>
+              <a:graphicFrameLocks xmlns:a="http://schemas.openxmlformats.org/drawingml/2006/main" noChangeAspect="1"/>
+            </wp:cNvGraphicFramePr>
+            <a:graphic xmlns:a="http://schemas.openxmlformats.org/drawingml/2006/main">
+              <a:graphicData uri="http://schemas.openxmlformats.org/drawingml/2006/picture">
+                <pic:pic xmlns:pic="http://schemas.openxmlformats.org/drawingml/2006/picture">
+                  <pic:nvPicPr>
+                    <pic:cNvPr id="8" name="github repo pract10.PNG"/>
+                    <pic:cNvPicPr/>
+                  </pic:nvPicPr>
+                  <pic:blipFill>
+                    <a:blip r:embed="rId16">
+                      <a:extLst>
+                        <a:ext uri="{28A0092B-C50C-407E-A947-70E740481C1C}">
+                          <a14:useLocalDpi xmlns:a14="http://schemas.microsoft.com/office/drawing/2010/main" val="0"/>
+                        </a:ext>
+                      </a:extLst>
+                    </a:blip>
+                    <a:stretch>
+                      <a:fillRect/>
+                    </a:stretch>
+                  </pic:blipFill>
+                  <pic:spPr>
+                    <a:xfrm>
+                      <a:off x="0" y="0"/>
+                      <a:ext cx="4721630" cy="2093694"/>
+                    </a:xfrm>
+                    <a:prstGeom prst="rect">
+                      <a:avLst/>
+                    </a:prstGeom>
+                  </pic:spPr>
+                </pic:pic>
+              </a:graphicData>
+            </a:graphic>
+          </wp:inline>
+        </w:drawing>
+      </w:r>
+    </w:p>
+    <w:p>
+      <w:r>
+        <w:t xml:space="preserve">Crear credenciales de usuario en AWS para HTTPS </w:t>
+      </w:r>
+      <w:proofErr w:type="spellStart"/>
+      <w:r>
+        <w:t>CodeCommit</w:t>
+      </w:r>
+      <w:proofErr w:type="spellEnd"/>
+      <w:r>
+        <w:t xml:space="preserve">, descargar archivo y crear repositorio en </w:t>
+      </w:r>
+      <w:proofErr w:type="spellStart"/>
+      <w:r>
+        <w:t>CodeCommit</w:t>
+      </w:r>
+      <w:proofErr w:type="spellEnd"/>
+      <w:r>
+        <w:t>. Añadir credenciales al repositorio actual y subir archivos correctamente.</w:t>
+      </w:r>
+    </w:p>
+    <w:p>
+      <w:r>
+        <w:rPr>
+          <w:noProof/>
+        </w:rPr>
+        <w:drawing>
+          <wp:inline distT="0" distB="0" distL="0" distR="0" wp14:anchorId="678ECDF6" wp14:editId="6C8055F8">
+            <wp:extent cx="2440419" cy="1333235"/>
+            <wp:effectExtent l="0" t="0" r="0" b="635"/>
+            <wp:docPr id="12" name="Imagen 12"/>
+            <wp:cNvGraphicFramePr>
+              <a:graphicFrameLocks xmlns:a="http://schemas.openxmlformats.org/drawingml/2006/main" noChangeAspect="1"/>
+            </wp:cNvGraphicFramePr>
+            <a:graphic xmlns:a="http://schemas.openxmlformats.org/drawingml/2006/main">
+              <a:graphicData uri="http://schemas.openxmlformats.org/drawingml/2006/picture">
+                <pic:pic xmlns:pic="http://schemas.openxmlformats.org/drawingml/2006/picture">
+                  <pic:nvPicPr>
+                    <pic:cNvPr id="10" name="codecommit.PNG"/>
+                    <pic:cNvPicPr/>
+                  </pic:nvPicPr>
+                  <pic:blipFill>
+                    <a:blip r:embed="rId19">
+                      <a:extLst>
+                        <a:ext uri="{28A0092B-C50C-407E-A947-70E740481C1C}">
+                          <a14:useLocalDpi xmlns:a14="http://schemas.microsoft.com/office/drawing/2010/main" val="0"/>
+                        </a:ext>
+                      </a:extLst>
+                    </a:blip>
+                    <a:stretch>
+                      <a:fillRect/>
+                    </a:stretch>
+                  </pic:blipFill>
+                  <pic:spPr>
+                    <a:xfrm>
+                      <a:off x="0" y="0"/>
+                      <a:ext cx="2471077" cy="1349984"/>
+                    </a:xfrm>
+                    <a:prstGeom prst="rect">
+                      <a:avLst/>
+                    </a:prstGeom>
+                  </pic:spPr>
+                </pic:pic>
+              </a:graphicData>
+            </a:graphic>
+          </wp:inline>
+        </w:drawing>
+      </w:r>
+    </w:p>
+    <w:p>
+      <w:pPr>
+        <w:pStyle w:val="Ttulo1"/>
+      </w:pPr>
+      <w:r>
+        <w:t>Costo</w:t>
+      </w:r>
+    </w:p>
     <w:p>
       <w:bookmarkStart w:id="0" w:name="_GoBack"/>
       <w:bookmarkEnd w:id="0"/>
@@ -1334,63 +1548,16 @@
         <w:pStyle w:val="Ttulo1"/>
       </w:pPr>
       <w:r>
-        <w:lastRenderedPageBreak/>
-        <w:t>Experimentos</w:t>
-      </w:r>
-      <w:r>
-        <w:t xml:space="preserve"> </w:t>
-      </w:r>
-      <w:r>
-        <w:t>y Resultados.</w:t>
+        <w:t>Conclusiones</w:t>
       </w:r>
     </w:p>
     <w:p>
       <w:pPr>
         <w:pStyle w:val="Ttulo1"/>
-        <w:rPr>
-          <w:lang w:val="en-US"/>
-        </w:rPr>
-      </w:pPr>
-      <w:proofErr w:type="spellStart"/>
-      <w:r>
-        <w:rPr>
-          <w:lang w:val="en-US"/>
-        </w:rPr>
-        <w:t>Costo</w:t>
-      </w:r>
-      <w:proofErr w:type="spellEnd"/>
-    </w:p>
-    <w:p>
-      <w:pPr>
-        <w:pStyle w:val="Ttulo1"/>
-        <w:rPr>
-          <w:lang w:val="en-US"/>
-        </w:rPr>
-      </w:pPr>
-      <w:proofErr w:type="spellStart"/>
-      <w:r>
-        <w:rPr>
-          <w:lang w:val="en-US"/>
-        </w:rPr>
-        <w:t>Conclusiones</w:t>
-      </w:r>
-      <w:proofErr w:type="spellEnd"/>
-    </w:p>
-    <w:p>
-      <w:pPr>
-        <w:pStyle w:val="Ttulo1"/>
-        <w:rPr>
-          <w:lang w:val="en-US"/>
-        </w:rPr>
-      </w:pPr>
-      <w:proofErr w:type="spellStart"/>
-      <w:r>
-        <w:rPr>
-          <w:lang w:val="en-US"/>
-        </w:rPr>
+      </w:pPr>
+      <w:r>
         <w:t>Bibliografía</w:t>
       </w:r>
-      <w:proofErr w:type="spellEnd"/>
     </w:p>
     <w:p>
       <w:pPr>
@@ -3663,7 +3830,7 @@
 </file>
 
 <file path=customXml/itemProps1.xml><?xml version="1.0" encoding="utf-8"?>
-<ds:datastoreItem xmlns:ds="http://schemas.openxmlformats.org/officeDocument/2006/customXml" ds:itemID="{7A928F0B-E0A5-4ABF-8161-E4E9B069E19F}">
+<ds:datastoreItem xmlns:ds="http://schemas.openxmlformats.org/officeDocument/2006/customXml" ds:itemID="{A830595F-C1D5-44BF-B70E-D9650E2C04E3}">
   <ds:schemaRefs>
     <ds:schemaRef ds:uri="http://schemas.openxmlformats.org/officeDocument/2006/bibliography"/>
   </ds:schemaRefs>

--- a/Reporte10.docx
+++ b/Reporte10.docx
@@ -1534,12 +1534,47 @@
     <w:p>
       <w:pPr>
         <w:pStyle w:val="Ttulo1"/>
-      </w:pPr>
-      <w:r>
+        <w:rPr>
+          <w:lang w:val="en-US"/>
+        </w:rPr>
+      </w:pPr>
+      <w:proofErr w:type="spellStart"/>
+      <w:r>
+        <w:rPr>
+          <w:lang w:val="en-US"/>
+        </w:rPr>
         <w:t>Costo</w:t>
       </w:r>
-    </w:p>
-    <w:p>
+      <w:proofErr w:type="spellEnd"/>
+    </w:p>
+    <w:p>
+      <w:r>
+        <w:t>Ya que solo s</w:t>
+      </w:r>
+      <w:r>
+        <w:t xml:space="preserve">e tuvo 1 usuario activo, no se tuvo costo alguno de </w:t>
+      </w:r>
+      <w:proofErr w:type="spellStart"/>
+      <w:r>
+        <w:t>CodeCommit</w:t>
+      </w:r>
+      <w:proofErr w:type="spellEnd"/>
+      <w:r>
+        <w:t>.</w:t>
+      </w:r>
+    </w:p>
+    <w:p>
+      <w:r>
+        <w:t xml:space="preserve">De igual forma, </w:t>
+      </w:r>
+      <w:proofErr w:type="spellStart"/>
+      <w:r>
+        <w:t>Github</w:t>
+      </w:r>
+      <w:proofErr w:type="spellEnd"/>
+      <w:r>
+        <w:t xml:space="preserve"> permite repositorios privados y públicos ilimitados y como solo fue un usuario, no se tuvo costo alguno.</w:t>
+      </w:r>
       <w:bookmarkStart w:id="0" w:name="_GoBack"/>
       <w:bookmarkEnd w:id="0"/>
     </w:p>
@@ -1548,16 +1583,25 @@
         <w:pStyle w:val="Ttulo1"/>
       </w:pPr>
       <w:r>
+        <w:lastRenderedPageBreak/>
         <w:t>Conclusiones</w:t>
       </w:r>
     </w:p>
     <w:p>
       <w:pPr>
         <w:pStyle w:val="Ttulo1"/>
-      </w:pPr>
-      <w:r>
+        <w:rPr>
+          <w:lang w:val="en-US"/>
+        </w:rPr>
+      </w:pPr>
+      <w:proofErr w:type="spellStart"/>
+      <w:r>
+        <w:rPr>
+          <w:lang w:val="en-US"/>
+        </w:rPr>
         <w:t>Bibliografía</w:t>
       </w:r>
+      <w:proofErr w:type="spellEnd"/>
     </w:p>
     <w:p>
       <w:pPr>
@@ -3830,7 +3874,7 @@
 </file>
 
 <file path=customXml/itemProps1.xml><?xml version="1.0" encoding="utf-8"?>
-<ds:datastoreItem xmlns:ds="http://schemas.openxmlformats.org/officeDocument/2006/customXml" ds:itemID="{A830595F-C1D5-44BF-B70E-D9650E2C04E3}">
+<ds:datastoreItem xmlns:ds="http://schemas.openxmlformats.org/officeDocument/2006/customXml" ds:itemID="{98568DA2-AE20-450E-8F4A-6127AB4F7A37}">
   <ds:schemaRefs>
     <ds:schemaRef ds:uri="http://schemas.openxmlformats.org/officeDocument/2006/bibliography"/>
   </ds:schemaRefs>

--- a/Reporte10.docx
+++ b/Reporte10.docx
@@ -1262,7 +1262,83 @@
         <w:t xml:space="preserve"> y documentándolo en los comentarios.</w:t>
       </w:r>
     </w:p>
-    <w:p/>
+    <w:p>
+      <w:r>
+        <w:rPr>
+          <w:noProof/>
+        </w:rPr>
+        <w:drawing>
+          <wp:inline distT="0" distB="0" distL="0" distR="0" wp14:anchorId="614AED69" wp14:editId="50D3522D">
+            <wp:extent cx="3064148" cy="1207916"/>
+            <wp:effectExtent l="0" t="0" r="3175" b="0"/>
+            <wp:docPr id="13" name="Imagen 13"/>
+            <wp:cNvGraphicFramePr>
+              <a:graphicFrameLocks xmlns:a="http://schemas.openxmlformats.org/drawingml/2006/main" noChangeAspect="1"/>
+            </wp:cNvGraphicFramePr>
+            <a:graphic xmlns:a="http://schemas.openxmlformats.org/drawingml/2006/main">
+              <a:graphicData uri="http://schemas.openxmlformats.org/drawingml/2006/picture">
+                <pic:pic xmlns:pic="http://schemas.openxmlformats.org/drawingml/2006/picture">
+                  <pic:nvPicPr>
+                    <pic:cNvPr id="1" name=""/>
+                    <pic:cNvPicPr/>
+                  </pic:nvPicPr>
+                  <pic:blipFill>
+                    <a:blip r:embed="rId20"/>
+                    <a:stretch>
+                      <a:fillRect/>
+                    </a:stretch>
+                  </pic:blipFill>
+                  <pic:spPr>
+                    <a:xfrm>
+                      <a:off x="0" y="0"/>
+                      <a:ext cx="3082527" cy="1215161"/>
+                    </a:xfrm>
+                    <a:prstGeom prst="rect">
+                      <a:avLst/>
+                    </a:prstGeom>
+                  </pic:spPr>
+                </pic:pic>
+              </a:graphicData>
+            </a:graphic>
+          </wp:inline>
+        </w:drawing>
+      </w:r>
+    </w:p>
+    <w:p>
+      <w:pPr>
+        <w:ind w:left="708"/>
+      </w:pPr>
+      <w:r>
+        <w:rPr>
+          <w:b/>
+        </w:rPr>
+        <w:t xml:space="preserve">Proyecto en </w:t>
+      </w:r>
+      <w:proofErr w:type="spellStart"/>
+      <w:r>
+        <w:rPr>
+          <w:b/>
+        </w:rPr>
+        <w:t>CodeCommit</w:t>
+      </w:r>
+      <w:proofErr w:type="spellEnd"/>
+      <w:r>
+        <w:rPr>
+          <w:b/>
+        </w:rPr>
+        <w:t xml:space="preserve">: </w:t>
+      </w:r>
+      <w:hyperlink r:id="rId21" w:history="1">
+        <w:r>
+          <w:rPr>
+            <w:rStyle w:val="Hipervnculo"/>
+          </w:rPr>
+          <w:t>https://console.aws.amazon.com/codesuite/codecommit/repositories/practica10/browse?region=us-east-1</w:t>
+        </w:r>
+      </w:hyperlink>
+      <w:bookmarkStart w:id="0" w:name="_GoBack"/>
+      <w:bookmarkEnd w:id="0"/>
+    </w:p>
     <w:p>
       <w:pPr>
         <w:pStyle w:val="Ttulo1"/>
@@ -1278,6 +1354,7 @@
     </w:p>
     <w:p>
       <w:r>
+        <w:lastRenderedPageBreak/>
         <w:t xml:space="preserve">El segundo problema fue que configure Git, al momento de dar de alta el remoto de AWS, con el nombre del usuario de AWS y sus credenciales, pero me dio un error y ya no logre sacarlo de ese error. Encontré una solución siguiendo este </w:t>
       </w:r>
       <w:proofErr w:type="gramStart"/>
@@ -1297,7 +1374,7 @@
           <w:numId w:val="10"/>
         </w:numPr>
       </w:pPr>
-      <w:hyperlink r:id="rId20" w:history="1">
+      <w:hyperlink r:id="rId22" w:history="1">
         <w:r>
           <w:rPr>
             <w:rStyle w:val="Hipervnculo"/>
@@ -1325,7 +1402,6 @@
         <w:pStyle w:val="Ttulo1"/>
       </w:pPr>
       <w:r>
-        <w:lastRenderedPageBreak/>
         <w:t>Experimentos</w:t>
       </w:r>
       <w:r>
@@ -1534,18 +1610,11 @@
     <w:p>
       <w:pPr>
         <w:pStyle w:val="Ttulo1"/>
-        <w:rPr>
-          <w:lang w:val="en-US"/>
-        </w:rPr>
-      </w:pPr>
-      <w:proofErr w:type="spellStart"/>
-      <w:r>
-        <w:rPr>
-          <w:lang w:val="en-US"/>
-        </w:rPr>
+      </w:pPr>
+      <w:r>
+        <w:lastRenderedPageBreak/>
         <w:t>Costo</w:t>
       </w:r>
-      <w:proofErr w:type="spellEnd"/>
     </w:p>
     <w:p>
       <w:r>
@@ -1575,16 +1644,93 @@
       <w:r>
         <w:t xml:space="preserve"> permite repositorios privados y públicos ilimitados y como solo fue un usuario, no se tuvo costo alguno.</w:t>
       </w:r>
-      <w:bookmarkStart w:id="0" w:name="_GoBack"/>
-      <w:bookmarkEnd w:id="0"/>
     </w:p>
     <w:p>
       <w:pPr>
         <w:pStyle w:val="Ttulo1"/>
       </w:pPr>
       <w:r>
-        <w:lastRenderedPageBreak/>
         <w:t>Conclusiones</w:t>
+      </w:r>
+    </w:p>
+    <w:p>
+      <w:r>
+        <w:t>En esta práctica s</w:t>
+      </w:r>
+      <w:r>
+        <w:t xml:space="preserve">e </w:t>
+      </w:r>
+      <w:proofErr w:type="spellStart"/>
+      <w:r>
+        <w:t>aprendio</w:t>
+      </w:r>
+      <w:proofErr w:type="spellEnd"/>
+      <w:r>
+        <w:t xml:space="preserve"> a usar </w:t>
+      </w:r>
+      <w:proofErr w:type="spellStart"/>
+      <w:r>
+        <w:t>CodeCommit</w:t>
+      </w:r>
+      <w:proofErr w:type="spellEnd"/>
+      <w:r>
+        <w:t xml:space="preserve"> como una alternativa para alojar código en la nube sin preocupaciones por infraestructura. Observe que existen varias diferencias entre </w:t>
+      </w:r>
+      <w:proofErr w:type="spellStart"/>
+      <w:r>
+        <w:t>Github</w:t>
+      </w:r>
+      <w:proofErr w:type="spellEnd"/>
+      <w:r>
+        <w:t xml:space="preserve"> y </w:t>
+      </w:r>
+      <w:proofErr w:type="spellStart"/>
+      <w:r>
+        <w:t>CodeCommit</w:t>
+      </w:r>
+      <w:proofErr w:type="spellEnd"/>
+      <w:r>
+        <w:t xml:space="preserve">, siendo la primera </w:t>
+      </w:r>
+      <w:proofErr w:type="spellStart"/>
+      <w:r>
+        <w:t>mas</w:t>
+      </w:r>
+      <w:proofErr w:type="spellEnd"/>
+      <w:r>
+        <w:t xml:space="preserve"> completa y visualmente </w:t>
+      </w:r>
+      <w:proofErr w:type="spellStart"/>
+      <w:r>
+        <w:t>mas</w:t>
+      </w:r>
+      <w:proofErr w:type="spellEnd"/>
+      <w:r>
+        <w:t xml:space="preserve"> atractiva que </w:t>
+      </w:r>
+      <w:proofErr w:type="spellStart"/>
+      <w:r>
+        <w:t>CodeCommit</w:t>
+      </w:r>
+      <w:proofErr w:type="spellEnd"/>
+      <w:r>
+        <w:t>.</w:t>
+      </w:r>
+    </w:p>
+    <w:p>
+      <w:r>
+        <w:t xml:space="preserve">Finalmente aprendí que se pueden tener diversos remotos en un mismo repositorio y que se puede configurar nombres distintos a </w:t>
+      </w:r>
+      <w:proofErr w:type="spellStart"/>
+      <w:r>
+        <w:rPr>
+          <w:i/>
+        </w:rPr>
+        <w:t>origin</w:t>
+      </w:r>
+      <w:proofErr w:type="spellEnd"/>
+      <w:r>
+        <w:t xml:space="preserve"> para identificar las distintas fuentes.</w:t>
       </w:r>
     </w:p>
     <w:p>
@@ -1697,7 +1843,7 @@
         </w:rPr>
         <w:t xml:space="preserve">”, </w:t>
       </w:r>
-      <w:hyperlink r:id="rId21" w:history="1">
+      <w:hyperlink r:id="rId23" w:history="1">
         <w:r>
           <w:rPr>
             <w:rStyle w:val="Hipervnculo"/>
@@ -1708,8 +1854,8 @@
       </w:hyperlink>
     </w:p>
     <w:sectPr>
-      <w:headerReference w:type="default" r:id="rId22"/>
-      <w:footerReference w:type="default" r:id="rId23"/>
+      <w:headerReference w:type="default" r:id="rId24"/>
+      <w:footerReference w:type="default" r:id="rId25"/>
       <w:pgSz w:w="12240" w:h="15840"/>
       <w:pgMar w:top="1417" w:right="1701" w:bottom="1417" w:left="1701" w:header="708" w:footer="708" w:gutter="0"/>
       <w:cols w:space="708"/>
@@ -3874,7 +4020,7 @@
 </file>
 
 <file path=customXml/itemProps1.xml><?xml version="1.0" encoding="utf-8"?>
-<ds:datastoreItem xmlns:ds="http://schemas.openxmlformats.org/officeDocument/2006/customXml" ds:itemID="{98568DA2-AE20-450E-8F4A-6127AB4F7A37}">
+<ds:datastoreItem xmlns:ds="http://schemas.openxmlformats.org/officeDocument/2006/customXml" ds:itemID="{2E8593C7-6103-4E06-973C-3D0BAE88EC1B}">
   <ds:schemaRefs>
     <ds:schemaRef ds:uri="http://schemas.openxmlformats.org/officeDocument/2006/bibliography"/>
   </ds:schemaRefs>
